--- a/avance 2 Prueba y Doc. version por jOSUE.docx
+++ b/avance 2 Prueba y Doc. version por jOSUE.docx
@@ -122,11 +122,16 @@
         </w:rPr>
         <w:tab/>
       </w:r>
-      <w:bookmarkStart w:id="0" w:name="_GoBack"/>
-      <w:bookmarkEnd w:id="0"/>
     </w:p>
     <w:sdt>
       <w:sdtPr>
+        <w:rPr>
+          <w:rFonts w:asciiTheme="minorHAnsi" w:eastAsiaTheme="minorHAnsi" w:hAnsiTheme="minorHAnsi" w:cstheme="minorBidi"/>
+          <w:color w:val="auto"/>
+          <w:sz w:val="22"/>
+          <w:szCs w:val="22"/>
+          <w:lang w:val="es-HN" w:eastAsia="en-US"/>
+        </w:rPr>
         <w:id w:val="-1532330811"/>
         <w:docPartObj>
           <w:docPartGallery w:val="Table of Contents"/>
@@ -135,13 +140,8 @@
       </w:sdtPr>
       <w:sdtEndPr>
         <w:rPr>
-          <w:rFonts w:asciiTheme="minorHAnsi" w:eastAsiaTheme="minorHAnsi" w:hAnsiTheme="minorHAnsi" w:cstheme="minorBidi"/>
           <w:b/>
           <w:bCs/>
-          <w:color w:val="auto"/>
-          <w:sz w:val="22"/>
-          <w:szCs w:val="22"/>
-          <w:lang w:eastAsia="en-US"/>
         </w:rPr>
       </w:sdtEndPr>
       <w:sdtContent>
@@ -2171,7 +2171,6 @@
           <w:sz w:val="28"/>
           <w:szCs w:val="28"/>
         </w:rPr>
-        <w:lastRenderedPageBreak/>
         <w:t>TABLAS</w:t>
       </w:r>
       <w:r>
@@ -2220,8 +2219,8 @@
           <w:i w:val="0"/>
           <w:iCs w:val="0"/>
           <w:noProof/>
-          <w:sz w:val="22"/>
-          <w:szCs w:val="22"/>
+          <w:sz w:val="24"/>
+          <w:szCs w:val="24"/>
           <w:lang w:val="es-ES" w:eastAsia="es-ES"/>
         </w:rPr>
       </w:pPr>
@@ -2269,62 +2268,86 @@
           <w:rPr>
             <w:rStyle w:val="Hipervnculo"/>
             <w:rFonts w:ascii="Times New Roman" w:hAnsi="Times New Roman" w:cs="Times New Roman"/>
+            <w:i w:val="0"/>
             <w:noProof/>
+            <w:sz w:val="24"/>
+            <w:szCs w:val="24"/>
           </w:rPr>
           <w:t>Ilustración 1 Diagrama De Gant</w:t>
         </w:r>
         <w:r>
           <w:rPr>
             <w:rFonts w:ascii="Times New Roman" w:hAnsi="Times New Roman" w:cs="Times New Roman"/>
+            <w:i w:val="0"/>
             <w:noProof/>
             <w:webHidden/>
+            <w:sz w:val="24"/>
+            <w:szCs w:val="24"/>
           </w:rPr>
           <w:tab/>
         </w:r>
         <w:r>
           <w:rPr>
             <w:rFonts w:ascii="Times New Roman" w:hAnsi="Times New Roman" w:cs="Times New Roman"/>
+            <w:i w:val="0"/>
             <w:noProof/>
             <w:webHidden/>
+            <w:sz w:val="24"/>
+            <w:szCs w:val="24"/>
           </w:rPr>
           <w:fldChar w:fldCharType="begin"/>
         </w:r>
         <w:r>
           <w:rPr>
             <w:rFonts w:ascii="Times New Roman" w:hAnsi="Times New Roman" w:cs="Times New Roman"/>
+            <w:i w:val="0"/>
             <w:noProof/>
             <w:webHidden/>
+            <w:sz w:val="24"/>
+            <w:szCs w:val="24"/>
           </w:rPr>
           <w:instrText xml:space="preserve"> PAGEREF _Toc485501643 \h </w:instrText>
         </w:r>
         <w:r>
           <w:rPr>
             <w:rFonts w:ascii="Times New Roman" w:hAnsi="Times New Roman" w:cs="Times New Roman"/>
+            <w:i w:val="0"/>
             <w:noProof/>
             <w:webHidden/>
+            <w:sz w:val="24"/>
+            <w:szCs w:val="24"/>
           </w:rPr>
         </w:r>
         <w:r>
           <w:rPr>
             <w:rFonts w:ascii="Times New Roman" w:hAnsi="Times New Roman" w:cs="Times New Roman"/>
+            <w:i w:val="0"/>
             <w:noProof/>
             <w:webHidden/>
+            <w:sz w:val="24"/>
+            <w:szCs w:val="24"/>
           </w:rPr>
           <w:fldChar w:fldCharType="separate"/>
         </w:r>
         <w:r>
           <w:rPr>
             <w:rFonts w:ascii="Times New Roman" w:hAnsi="Times New Roman" w:cs="Times New Roman"/>
+            <w:i w:val="0"/>
             <w:noProof/>
             <w:webHidden/>
+            <w:sz w:val="24"/>
+            <w:szCs w:val="24"/>
           </w:rPr>
           <w:t>5</w:t>
         </w:r>
         <w:r>
           <w:rPr>
             <w:rFonts w:ascii="Times New Roman" w:hAnsi="Times New Roman" w:cs="Times New Roman"/>
+            <w:i w:val="0"/>
             <w:noProof/>
             <w:webHidden/>
+            <w:sz w:val="24"/>
+            <w:szCs w:val="24"/>
           </w:rPr>
           <w:fldChar w:fldCharType="end"/>
         </w:r>
@@ -2342,8 +2365,8 @@
           <w:i w:val="0"/>
           <w:iCs w:val="0"/>
           <w:noProof/>
-          <w:sz w:val="28"/>
-          <w:szCs w:val="22"/>
+          <w:sz w:val="24"/>
+          <w:szCs w:val="24"/>
           <w:lang w:val="es-ES" w:eastAsia="es-ES"/>
         </w:rPr>
       </w:pPr>
@@ -2355,6 +2378,7 @@
             <w:i w:val="0"/>
             <w:noProof/>
             <w:sz w:val="24"/>
+            <w:szCs w:val="24"/>
           </w:rPr>
           <w:t>Tabla 1 Requerimientos Funcionales Del Sistema</w:t>
         </w:r>
@@ -2365,6 +2389,7 @@
             <w:noProof/>
             <w:webHidden/>
             <w:sz w:val="24"/>
+            <w:szCs w:val="24"/>
           </w:rPr>
           <w:tab/>
         </w:r>
@@ -2375,6 +2400,7 @@
             <w:noProof/>
             <w:webHidden/>
             <w:sz w:val="24"/>
+            <w:szCs w:val="24"/>
           </w:rPr>
           <w:fldChar w:fldCharType="begin"/>
         </w:r>
@@ -2385,6 +2411,7 @@
             <w:noProof/>
             <w:webHidden/>
             <w:sz w:val="24"/>
+            <w:szCs w:val="24"/>
           </w:rPr>
           <w:instrText xml:space="preserve"> PAGEREF _Toc485501644 \h </w:instrText>
         </w:r>
@@ -2395,6 +2422,7 @@
             <w:noProof/>
             <w:webHidden/>
             <w:sz w:val="24"/>
+            <w:szCs w:val="24"/>
           </w:rPr>
         </w:r>
         <w:r>
@@ -2404,6 +2432,7 @@
             <w:noProof/>
             <w:webHidden/>
             <w:sz w:val="24"/>
+            <w:szCs w:val="24"/>
           </w:rPr>
           <w:fldChar w:fldCharType="separate"/>
         </w:r>
@@ -2414,6 +2443,7 @@
             <w:noProof/>
             <w:webHidden/>
             <w:sz w:val="24"/>
+            <w:szCs w:val="24"/>
           </w:rPr>
           <w:t>14</w:t>
         </w:r>
@@ -2424,6 +2454,7 @@
             <w:noProof/>
             <w:webHidden/>
             <w:sz w:val="24"/>
+            <w:szCs w:val="24"/>
           </w:rPr>
           <w:fldChar w:fldCharType="end"/>
         </w:r>
@@ -2441,8 +2472,8 @@
           <w:i w:val="0"/>
           <w:iCs w:val="0"/>
           <w:noProof/>
-          <w:sz w:val="28"/>
-          <w:szCs w:val="22"/>
+          <w:sz w:val="24"/>
+          <w:szCs w:val="24"/>
           <w:lang w:val="es-ES" w:eastAsia="es-ES"/>
         </w:rPr>
       </w:pPr>
@@ -2454,6 +2485,7 @@
             <w:i w:val="0"/>
             <w:noProof/>
             <w:sz w:val="24"/>
+            <w:szCs w:val="24"/>
           </w:rPr>
           <w:t>Tabla 2 Requerimientos No Funcionales del Sistema</w:t>
         </w:r>
@@ -2464,6 +2496,7 @@
             <w:noProof/>
             <w:webHidden/>
             <w:sz w:val="24"/>
+            <w:szCs w:val="24"/>
           </w:rPr>
           <w:tab/>
         </w:r>
@@ -2474,6 +2507,7 @@
             <w:noProof/>
             <w:webHidden/>
             <w:sz w:val="24"/>
+            <w:szCs w:val="24"/>
           </w:rPr>
           <w:fldChar w:fldCharType="begin"/>
         </w:r>
@@ -2484,6 +2518,7 @@
             <w:noProof/>
             <w:webHidden/>
             <w:sz w:val="24"/>
+            <w:szCs w:val="24"/>
           </w:rPr>
           <w:instrText xml:space="preserve"> PAGEREF _Toc485501645 \h </w:instrText>
         </w:r>
@@ -2494,6 +2529,7 @@
             <w:noProof/>
             <w:webHidden/>
             <w:sz w:val="24"/>
+            <w:szCs w:val="24"/>
           </w:rPr>
         </w:r>
         <w:r>
@@ -2503,6 +2539,7 @@
             <w:noProof/>
             <w:webHidden/>
             <w:sz w:val="24"/>
+            <w:szCs w:val="24"/>
           </w:rPr>
           <w:fldChar w:fldCharType="separate"/>
         </w:r>
@@ -2513,6 +2550,7 @@
             <w:noProof/>
             <w:webHidden/>
             <w:sz w:val="24"/>
+            <w:szCs w:val="24"/>
           </w:rPr>
           <w:t>14</w:t>
         </w:r>
@@ -2523,6 +2561,7 @@
             <w:noProof/>
             <w:webHidden/>
             <w:sz w:val="24"/>
+            <w:szCs w:val="24"/>
           </w:rPr>
           <w:fldChar w:fldCharType="end"/>
         </w:r>
@@ -2540,8 +2579,8 @@
           <w:i w:val="0"/>
           <w:iCs w:val="0"/>
           <w:noProof/>
-          <w:sz w:val="28"/>
-          <w:szCs w:val="22"/>
+          <w:sz w:val="24"/>
+          <w:szCs w:val="24"/>
           <w:lang w:val="es-ES" w:eastAsia="es-ES"/>
         </w:rPr>
       </w:pPr>
@@ -2553,28 +2592,9 @@
             <w:i w:val="0"/>
             <w:noProof/>
             <w:sz w:val="24"/>
+            <w:szCs w:val="24"/>
           </w:rPr>
-          <w:t xml:space="preserve">Tabla 3 Criterio De Dificultad </w:t>
-        </w:r>
-        <w:r>
-          <w:rPr>
-            <w:rStyle w:val="Hipervnculo"/>
-            <w:rFonts w:ascii="Times New Roman" w:hAnsi="Times New Roman" w:cs="Times New Roman"/>
-            <w:i w:val="0"/>
-            <w:noProof/>
-            <w:sz w:val="24"/>
-          </w:rPr>
-          <w:t>…………………………………………………………….15</w:t>
-        </w:r>
-        <w:r>
-          <w:rPr>
-            <w:rStyle w:val="Hipervnculo"/>
-            <w:rFonts w:ascii="Times New Roman" w:hAnsi="Times New Roman" w:cs="Times New Roman"/>
-            <w:i w:val="0"/>
-            <w:noProof/>
-            <w:sz w:val="24"/>
-          </w:rPr>
-          <w:t xml:space="preserve">                                                       Tabla 4 Criterio De Prioridad</w:t>
+          <w:t>Tabla 3 Criterio De Dificultad …………………………………………………………….15                                                       Tabla 4 Criterio De Prioridad</w:t>
         </w:r>
         <w:r>
           <w:rPr>
@@ -2583,6 +2603,7 @@
             <w:noProof/>
             <w:webHidden/>
             <w:sz w:val="24"/>
+            <w:szCs w:val="24"/>
           </w:rPr>
           <w:tab/>
         </w:r>
@@ -2593,6 +2614,7 @@
             <w:noProof/>
             <w:webHidden/>
             <w:sz w:val="24"/>
+            <w:szCs w:val="24"/>
           </w:rPr>
           <w:fldChar w:fldCharType="begin"/>
         </w:r>
@@ -2603,6 +2625,7 @@
             <w:noProof/>
             <w:webHidden/>
             <w:sz w:val="24"/>
+            <w:szCs w:val="24"/>
           </w:rPr>
           <w:instrText xml:space="preserve"> PAGEREF _Toc485501646 \h </w:instrText>
         </w:r>
@@ -2613,6 +2636,7 @@
             <w:noProof/>
             <w:webHidden/>
             <w:sz w:val="24"/>
+            <w:szCs w:val="24"/>
           </w:rPr>
         </w:r>
         <w:r>
@@ -2622,6 +2646,7 @@
             <w:noProof/>
             <w:webHidden/>
             <w:sz w:val="24"/>
+            <w:szCs w:val="24"/>
           </w:rPr>
           <w:fldChar w:fldCharType="separate"/>
         </w:r>
@@ -2632,6 +2657,7 @@
             <w:noProof/>
             <w:webHidden/>
             <w:sz w:val="24"/>
+            <w:szCs w:val="24"/>
           </w:rPr>
           <w:t>15</w:t>
         </w:r>
@@ -2642,6 +2668,7 @@
             <w:noProof/>
             <w:webHidden/>
             <w:sz w:val="24"/>
+            <w:szCs w:val="24"/>
           </w:rPr>
           <w:fldChar w:fldCharType="end"/>
         </w:r>
@@ -2659,8 +2686,8 @@
           <w:i w:val="0"/>
           <w:iCs w:val="0"/>
           <w:noProof/>
-          <w:sz w:val="28"/>
-          <w:szCs w:val="22"/>
+          <w:sz w:val="24"/>
+          <w:szCs w:val="24"/>
           <w:lang w:val="es-ES" w:eastAsia="es-ES"/>
         </w:rPr>
       </w:pPr>
@@ -2672,6 +2699,7 @@
             <w:i w:val="0"/>
             <w:noProof/>
             <w:sz w:val="24"/>
+            <w:szCs w:val="24"/>
           </w:rPr>
           <w:t>Tabla 6 Costo De Alojamiento Web</w:t>
         </w:r>
@@ -2682,6 +2710,7 @@
             <w:noProof/>
             <w:webHidden/>
             <w:sz w:val="24"/>
+            <w:szCs w:val="24"/>
           </w:rPr>
           <w:tab/>
         </w:r>
@@ -2692,6 +2721,7 @@
             <w:noProof/>
             <w:webHidden/>
             <w:sz w:val="24"/>
+            <w:szCs w:val="24"/>
           </w:rPr>
           <w:fldChar w:fldCharType="begin"/>
         </w:r>
@@ -2702,6 +2732,7 @@
             <w:noProof/>
             <w:webHidden/>
             <w:sz w:val="24"/>
+            <w:szCs w:val="24"/>
           </w:rPr>
           <w:instrText xml:space="preserve"> PAGEREF _Toc485501647 \h </w:instrText>
         </w:r>
@@ -2712,6 +2743,7 @@
             <w:noProof/>
             <w:webHidden/>
             <w:sz w:val="24"/>
+            <w:szCs w:val="24"/>
           </w:rPr>
         </w:r>
         <w:r>
@@ -2721,6 +2753,7 @@
             <w:noProof/>
             <w:webHidden/>
             <w:sz w:val="24"/>
+            <w:szCs w:val="24"/>
           </w:rPr>
           <w:fldChar w:fldCharType="separate"/>
         </w:r>
@@ -2731,6 +2764,7 @@
             <w:noProof/>
             <w:webHidden/>
             <w:sz w:val="24"/>
+            <w:szCs w:val="24"/>
           </w:rPr>
           <w:t>19</w:t>
         </w:r>
@@ -2741,6 +2775,7 @@
             <w:noProof/>
             <w:webHidden/>
             <w:sz w:val="24"/>
+            <w:szCs w:val="24"/>
           </w:rPr>
           <w:fldChar w:fldCharType="end"/>
         </w:r>
@@ -2758,8 +2793,8 @@
           <w:i w:val="0"/>
           <w:iCs w:val="0"/>
           <w:noProof/>
-          <w:sz w:val="28"/>
-          <w:szCs w:val="22"/>
+          <w:sz w:val="24"/>
+          <w:szCs w:val="24"/>
           <w:lang w:val="es-ES" w:eastAsia="es-ES"/>
         </w:rPr>
       </w:pPr>
@@ -2771,6 +2806,7 @@
             <w:i w:val="0"/>
             <w:noProof/>
             <w:sz w:val="24"/>
+            <w:szCs w:val="24"/>
           </w:rPr>
           <w:t>Tabla 5 Características de los servidores web</w:t>
         </w:r>
@@ -2781,6 +2817,7 @@
             <w:noProof/>
             <w:webHidden/>
             <w:sz w:val="24"/>
+            <w:szCs w:val="24"/>
           </w:rPr>
           <w:tab/>
         </w:r>
@@ -2791,6 +2828,7 @@
             <w:noProof/>
             <w:webHidden/>
             <w:sz w:val="24"/>
+            <w:szCs w:val="24"/>
           </w:rPr>
           <w:fldChar w:fldCharType="begin"/>
         </w:r>
@@ -2801,6 +2839,7 @@
             <w:noProof/>
             <w:webHidden/>
             <w:sz w:val="24"/>
+            <w:szCs w:val="24"/>
           </w:rPr>
           <w:instrText xml:space="preserve"> PAGEREF _Toc485501648 \h </w:instrText>
         </w:r>
@@ -2811,6 +2850,7 @@
             <w:noProof/>
             <w:webHidden/>
             <w:sz w:val="24"/>
+            <w:szCs w:val="24"/>
           </w:rPr>
         </w:r>
         <w:r>
@@ -2820,6 +2860,7 @@
             <w:noProof/>
             <w:webHidden/>
             <w:sz w:val="24"/>
+            <w:szCs w:val="24"/>
           </w:rPr>
           <w:fldChar w:fldCharType="separate"/>
         </w:r>
@@ -2830,6 +2871,7 @@
             <w:noProof/>
             <w:webHidden/>
             <w:sz w:val="24"/>
+            <w:szCs w:val="24"/>
           </w:rPr>
           <w:t>20</w:t>
         </w:r>
@@ -2840,6 +2882,7 @@
             <w:noProof/>
             <w:webHidden/>
             <w:sz w:val="24"/>
+            <w:szCs w:val="24"/>
           </w:rPr>
           <w:fldChar w:fldCharType="end"/>
         </w:r>
@@ -2857,8 +2900,8 @@
           <w:i w:val="0"/>
           <w:iCs w:val="0"/>
           <w:noProof/>
-          <w:sz w:val="28"/>
-          <w:szCs w:val="22"/>
+          <w:sz w:val="24"/>
+          <w:szCs w:val="24"/>
           <w:lang w:val="es-ES" w:eastAsia="es-ES"/>
         </w:rPr>
       </w:pPr>
@@ -2870,6 +2913,7 @@
             <w:i w:val="0"/>
             <w:noProof/>
             <w:sz w:val="24"/>
+            <w:szCs w:val="24"/>
           </w:rPr>
           <w:t>Tabla 7 Costo De Desarrollo de la Aplicación</w:t>
         </w:r>
@@ -2880,6 +2924,7 @@
             <w:noProof/>
             <w:webHidden/>
             <w:sz w:val="24"/>
+            <w:szCs w:val="24"/>
           </w:rPr>
           <w:tab/>
         </w:r>
@@ -2890,6 +2935,7 @@
             <w:noProof/>
             <w:webHidden/>
             <w:sz w:val="24"/>
+            <w:szCs w:val="24"/>
           </w:rPr>
           <w:fldChar w:fldCharType="begin"/>
         </w:r>
@@ -2900,6 +2946,7 @@
             <w:noProof/>
             <w:webHidden/>
             <w:sz w:val="24"/>
+            <w:szCs w:val="24"/>
           </w:rPr>
           <w:instrText xml:space="preserve"> PAGEREF _Toc485501649 \h </w:instrText>
         </w:r>
@@ -2910,6 +2957,7 @@
             <w:noProof/>
             <w:webHidden/>
             <w:sz w:val="24"/>
+            <w:szCs w:val="24"/>
           </w:rPr>
         </w:r>
         <w:r>
@@ -2919,6 +2967,7 @@
             <w:noProof/>
             <w:webHidden/>
             <w:sz w:val="24"/>
+            <w:szCs w:val="24"/>
           </w:rPr>
           <w:fldChar w:fldCharType="separate"/>
         </w:r>
@@ -2929,6 +2978,7 @@
             <w:noProof/>
             <w:webHidden/>
             <w:sz w:val="24"/>
+            <w:szCs w:val="24"/>
           </w:rPr>
           <w:t>22</w:t>
         </w:r>
@@ -2939,6 +2989,7 @@
             <w:noProof/>
             <w:webHidden/>
             <w:sz w:val="24"/>
+            <w:szCs w:val="24"/>
           </w:rPr>
           <w:fldChar w:fldCharType="end"/>
         </w:r>
@@ -2956,8 +3007,8 @@
           <w:i w:val="0"/>
           <w:iCs w:val="0"/>
           <w:noProof/>
-          <w:sz w:val="28"/>
-          <w:szCs w:val="22"/>
+          <w:sz w:val="24"/>
+          <w:szCs w:val="24"/>
           <w:lang w:val="es-ES" w:eastAsia="es-ES"/>
         </w:rPr>
       </w:pPr>
@@ -2969,6 +3020,7 @@
             <w:i w:val="0"/>
             <w:noProof/>
             <w:sz w:val="24"/>
+            <w:szCs w:val="24"/>
           </w:rPr>
           <w:t>Tabla 9 Análisis Costo-Beneficio</w:t>
         </w:r>
@@ -2979,6 +3031,7 @@
             <w:noProof/>
             <w:webHidden/>
             <w:sz w:val="24"/>
+            <w:szCs w:val="24"/>
           </w:rPr>
           <w:tab/>
         </w:r>
@@ -2989,6 +3042,7 @@
             <w:noProof/>
             <w:webHidden/>
             <w:sz w:val="24"/>
+            <w:szCs w:val="24"/>
           </w:rPr>
           <w:fldChar w:fldCharType="begin"/>
         </w:r>
@@ -2999,6 +3053,7 @@
             <w:noProof/>
             <w:webHidden/>
             <w:sz w:val="24"/>
+            <w:szCs w:val="24"/>
           </w:rPr>
           <w:instrText xml:space="preserve"> PAGEREF _Toc485501650 \h </w:instrText>
         </w:r>
@@ -3009,6 +3064,7 @@
             <w:noProof/>
             <w:webHidden/>
             <w:sz w:val="24"/>
+            <w:szCs w:val="24"/>
           </w:rPr>
         </w:r>
         <w:r>
@@ -3018,6 +3074,7 @@
             <w:noProof/>
             <w:webHidden/>
             <w:sz w:val="24"/>
+            <w:szCs w:val="24"/>
           </w:rPr>
           <w:fldChar w:fldCharType="separate"/>
         </w:r>
@@ -3028,6 +3085,7 @@
             <w:noProof/>
             <w:webHidden/>
             <w:sz w:val="24"/>
+            <w:szCs w:val="24"/>
           </w:rPr>
           <w:t>23</w:t>
         </w:r>
@@ -3038,6 +3096,7 @@
             <w:noProof/>
             <w:webHidden/>
             <w:sz w:val="24"/>
+            <w:szCs w:val="24"/>
           </w:rPr>
           <w:fldChar w:fldCharType="end"/>
         </w:r>
@@ -3055,8 +3114,8 @@
           <w:i w:val="0"/>
           <w:iCs w:val="0"/>
           <w:noProof/>
-          <w:sz w:val="28"/>
-          <w:szCs w:val="22"/>
+          <w:sz w:val="24"/>
+          <w:szCs w:val="24"/>
           <w:lang w:val="es-ES" w:eastAsia="es-ES"/>
         </w:rPr>
       </w:pPr>
@@ -3068,6 +3127,7 @@
             <w:i w:val="0"/>
             <w:noProof/>
             <w:sz w:val="24"/>
+            <w:szCs w:val="24"/>
           </w:rPr>
           <w:t>Ilustración 2 Diagrama Caso De Uso.</w:t>
         </w:r>
@@ -3078,6 +3138,7 @@
             <w:noProof/>
             <w:webHidden/>
             <w:sz w:val="24"/>
+            <w:szCs w:val="24"/>
           </w:rPr>
           <w:tab/>
         </w:r>
@@ -3088,6 +3149,7 @@
             <w:noProof/>
             <w:webHidden/>
             <w:sz w:val="24"/>
+            <w:szCs w:val="24"/>
           </w:rPr>
           <w:fldChar w:fldCharType="begin"/>
         </w:r>
@@ -3098,6 +3160,7 @@
             <w:noProof/>
             <w:webHidden/>
             <w:sz w:val="24"/>
+            <w:szCs w:val="24"/>
           </w:rPr>
           <w:instrText xml:space="preserve"> PAGEREF _Toc485501651 \h </w:instrText>
         </w:r>
@@ -3108,6 +3171,7 @@
             <w:noProof/>
             <w:webHidden/>
             <w:sz w:val="24"/>
+            <w:szCs w:val="24"/>
           </w:rPr>
         </w:r>
         <w:r>
@@ -3117,6 +3181,7 @@
             <w:noProof/>
             <w:webHidden/>
             <w:sz w:val="24"/>
+            <w:szCs w:val="24"/>
           </w:rPr>
           <w:fldChar w:fldCharType="separate"/>
         </w:r>
@@ -3127,6 +3192,7 @@
             <w:noProof/>
             <w:webHidden/>
             <w:sz w:val="24"/>
+            <w:szCs w:val="24"/>
           </w:rPr>
           <w:t>24</w:t>
         </w:r>
@@ -3137,6 +3203,7 @@
             <w:noProof/>
             <w:webHidden/>
             <w:sz w:val="24"/>
+            <w:szCs w:val="24"/>
           </w:rPr>
           <w:fldChar w:fldCharType="end"/>
         </w:r>
@@ -3154,8 +3221,8 @@
           <w:i w:val="0"/>
           <w:iCs w:val="0"/>
           <w:noProof/>
-          <w:sz w:val="28"/>
-          <w:szCs w:val="22"/>
+          <w:sz w:val="24"/>
+          <w:szCs w:val="24"/>
           <w:lang w:val="es-ES" w:eastAsia="es-ES"/>
         </w:rPr>
       </w:pPr>
@@ -3167,6 +3234,7 @@
             <w:i w:val="0"/>
             <w:noProof/>
             <w:sz w:val="24"/>
+            <w:szCs w:val="24"/>
           </w:rPr>
           <w:t>Diagrama De Contexto</w:t>
         </w:r>
@@ -3177,6 +3245,7 @@
             <w:noProof/>
             <w:webHidden/>
             <w:sz w:val="24"/>
+            <w:szCs w:val="24"/>
           </w:rPr>
           <w:tab/>
         </w:r>
@@ -3187,6 +3256,7 @@
             <w:noProof/>
             <w:webHidden/>
             <w:sz w:val="24"/>
+            <w:szCs w:val="24"/>
           </w:rPr>
           <w:fldChar w:fldCharType="begin"/>
         </w:r>
@@ -3197,6 +3267,7 @@
             <w:noProof/>
             <w:webHidden/>
             <w:sz w:val="24"/>
+            <w:szCs w:val="24"/>
           </w:rPr>
           <w:instrText xml:space="preserve"> PAGEREF _Toc485501652 \h </w:instrText>
         </w:r>
@@ -3207,6 +3278,7 @@
             <w:noProof/>
             <w:webHidden/>
             <w:sz w:val="24"/>
+            <w:szCs w:val="24"/>
           </w:rPr>
         </w:r>
         <w:r>
@@ -3216,6 +3288,7 @@
             <w:noProof/>
             <w:webHidden/>
             <w:sz w:val="24"/>
+            <w:szCs w:val="24"/>
           </w:rPr>
           <w:fldChar w:fldCharType="separate"/>
         </w:r>
@@ -3226,6 +3299,7 @@
             <w:noProof/>
             <w:webHidden/>
             <w:sz w:val="24"/>
+            <w:szCs w:val="24"/>
           </w:rPr>
           <w:t>25</w:t>
         </w:r>
@@ -3236,6 +3310,7 @@
             <w:noProof/>
             <w:webHidden/>
             <w:sz w:val="24"/>
+            <w:szCs w:val="24"/>
           </w:rPr>
           <w:fldChar w:fldCharType="end"/>
         </w:r>
@@ -3253,8 +3328,8 @@
           <w:i w:val="0"/>
           <w:iCs w:val="0"/>
           <w:noProof/>
-          <w:sz w:val="28"/>
-          <w:szCs w:val="22"/>
+          <w:sz w:val="24"/>
+          <w:szCs w:val="24"/>
           <w:lang w:val="es-ES" w:eastAsia="es-ES"/>
         </w:rPr>
       </w:pPr>
@@ -3266,6 +3341,7 @@
             <w:i w:val="0"/>
             <w:noProof/>
             <w:sz w:val="24"/>
+            <w:szCs w:val="24"/>
           </w:rPr>
           <w:t>Ilustración 4 Diagrama Padre</w:t>
         </w:r>
@@ -3276,6 +3352,7 @@
             <w:noProof/>
             <w:webHidden/>
             <w:sz w:val="24"/>
+            <w:szCs w:val="24"/>
           </w:rPr>
           <w:tab/>
         </w:r>
@@ -3286,6 +3363,7 @@
             <w:noProof/>
             <w:webHidden/>
             <w:sz w:val="24"/>
+            <w:szCs w:val="24"/>
           </w:rPr>
           <w:fldChar w:fldCharType="begin"/>
         </w:r>
@@ -3296,6 +3374,7 @@
             <w:noProof/>
             <w:webHidden/>
             <w:sz w:val="24"/>
+            <w:szCs w:val="24"/>
           </w:rPr>
           <w:instrText xml:space="preserve"> PAGEREF _Toc485501653 \h </w:instrText>
         </w:r>
@@ -3306,6 +3385,7 @@
             <w:noProof/>
             <w:webHidden/>
             <w:sz w:val="24"/>
+            <w:szCs w:val="24"/>
           </w:rPr>
         </w:r>
         <w:r>
@@ -3315,6 +3395,7 @@
             <w:noProof/>
             <w:webHidden/>
             <w:sz w:val="24"/>
+            <w:szCs w:val="24"/>
           </w:rPr>
           <w:fldChar w:fldCharType="separate"/>
         </w:r>
@@ -3325,6 +3406,7 @@
             <w:noProof/>
             <w:webHidden/>
             <w:sz w:val="24"/>
+            <w:szCs w:val="24"/>
           </w:rPr>
           <w:t>26</w:t>
         </w:r>
@@ -3335,6 +3417,7 @@
             <w:noProof/>
             <w:webHidden/>
             <w:sz w:val="24"/>
+            <w:szCs w:val="24"/>
           </w:rPr>
           <w:fldChar w:fldCharType="end"/>
         </w:r>
@@ -3396,7 +3479,7 @@
           <w:szCs w:val="28"/>
         </w:rPr>
       </w:pPr>
-      <w:bookmarkStart w:id="1" w:name="_Toc486594977"/>
+      <w:bookmarkStart w:id="0" w:name="_Toc486594977"/>
       <w:r>
         <w:rPr>
           <w:rFonts w:ascii="Times New Roman" w:hAnsi="Times New Roman" w:cs="Times New Roman"/>
@@ -3405,10 +3488,9 @@
           <w:color w:val="7030A0"/>
           <w:szCs w:val="28"/>
         </w:rPr>
-        <w:lastRenderedPageBreak/>
-        <w:t>INTRODUCCION</w:t>
-      </w:r>
-      <w:bookmarkEnd w:id="1"/>
+        <w:t>INTRODUCCIÓN</w:t>
+      </w:r>
+      <w:bookmarkEnd w:id="0"/>
       <w:r>
         <w:rPr>
           <w:rFonts w:ascii="Times New Roman" w:hAnsi="Times New Roman" w:cs="Times New Roman"/>
@@ -3436,7 +3518,17 @@
           <w:sz w:val="24"/>
           <w:szCs w:val="24"/>
         </w:rPr>
-        <w:t>La casa de la mujer IXCHEL es un refugio que ofrece apoyo a mujeres que han sufrido de violencia doméstica. La organización requiere de un sistema de información que permita la gestión administrativa del local, el sistema debe gestionar el ingreso de datos de las beneficiarias y toda la información relacionada con sus casos, imprimir</w:t>
+        <w:t>La casa de la mujer IXCHEL es un refugio que ofrece apoyo a mujeres que han sufrido de violencia doméstica. La organización requiere de un sistema de información que permita la gestión administrativa del local, el sistema deb</w:t>
+      </w:r>
+      <w:bookmarkStart w:id="1" w:name="_GoBack"/>
+      <w:bookmarkEnd w:id="1"/>
+      <w:r>
+        <w:rPr>
+          <w:rFonts w:ascii="Times New Roman" w:hAnsi="Times New Roman" w:cs="Times New Roman"/>
+          <w:sz w:val="24"/>
+          <w:szCs w:val="24"/>
+        </w:rPr>
+        <w:t>e gestionar el ingreso de datos de las beneficiarias y toda la información relacionada con sus casos, imprimir</w:t>
       </w:r>
       <w:r>
         <w:rPr>
@@ -3717,7 +3809,6 @@
           <w:color w:val="7030A0"/>
           <w:szCs w:val="28"/>
         </w:rPr>
-        <w:lastRenderedPageBreak/>
         <w:t>OBJETIVO</w:t>
       </w:r>
       <w:r>
@@ -4238,7 +4329,6 @@
           <w:color w:val="7030A0"/>
           <w:szCs w:val="28"/>
         </w:rPr>
-        <w:lastRenderedPageBreak/>
         <w:t xml:space="preserve">CAPITULO 1: </w:t>
       </w:r>
       <w:bookmarkEnd w:id="8"/>
@@ -6135,7 +6225,6 @@
           <w:noProof/>
           <w:lang w:eastAsia="es-HN"/>
         </w:rPr>
-        <w:lastRenderedPageBreak/>
         <w:drawing>
           <wp:anchor distT="0" distB="0" distL="114300" distR="114300" simplePos="0" relativeHeight="251671552" behindDoc="0" locked="0" layoutInCell="1" allowOverlap="1" wp14:anchorId="3350BCBE" wp14:editId="3B6582D7">
             <wp:simplePos x="0" y="0"/>
@@ -6239,14 +6328,27 @@
       <w:r>
         <w:t xml:space="preserve">Ilustración </w:t>
       </w:r>
-      <w:fldSimple w:instr=" SEQ Ilustración \* ARABIC ">
-        <w:r>
-          <w:rPr>
-            <w:noProof/>
-          </w:rPr>
-          <w:t>1</w:t>
-        </w:r>
-      </w:fldSimple>
+      <w:r>
+        <w:fldChar w:fldCharType="begin"/>
+      </w:r>
+      <w:r>
+        <w:instrText xml:space="preserve"> SEQ Ilustración \* ARABIC </w:instrText>
+      </w:r>
+      <w:r>
+        <w:fldChar w:fldCharType="separate"/>
+      </w:r>
+      <w:r>
+        <w:rPr>
+          <w:noProof/>
+        </w:rPr>
+        <w:t>1</w:t>
+      </w:r>
+      <w:r>
+        <w:rPr>
+          <w:noProof/>
+        </w:rPr>
+        <w:fldChar w:fldCharType="end"/>
+      </w:r>
       <w:r>
         <w:t xml:space="preserve"> Diagrama De Gant</w:t>
       </w:r>
@@ -6298,7 +6400,6 @@
           <w:sz w:val="24"/>
           <w:lang w:eastAsia="es-HN"/>
         </w:rPr>
-        <w:lastRenderedPageBreak/>
         <mc:AlternateContent>
           <mc:Choice Requires="wpg">
             <w:drawing>
@@ -11329,7 +11430,6 @@
           <w:color w:val="990099"/>
           <w:sz w:val="28"/>
         </w:rPr>
-        <w:lastRenderedPageBreak/>
         <w:t xml:space="preserve">  </w:t>
       </w:r>
       <w:bookmarkStart w:id="15" w:name="_Toc484466339"/>
@@ -11419,7 +11519,6 @@
           <w:color w:val="990099"/>
           <w:sz w:val="28"/>
         </w:rPr>
-        <w:lastRenderedPageBreak/>
         <w:t xml:space="preserve">  </w:t>
       </w:r>
       <w:bookmarkStart w:id="17" w:name="_Toc486594984"/>
@@ -11960,7 +12059,6 @@
           <w:sz w:val="28"/>
           <w:szCs w:val="24"/>
         </w:rPr>
-        <w:lastRenderedPageBreak/>
         <w:t>Técnicas de recopilación de información.</w:t>
       </w:r>
       <w:bookmarkEnd w:id="18"/>
@@ -12333,7 +12431,6 @@
           <w:sz w:val="24"/>
           <w:szCs w:val="24"/>
         </w:rPr>
-        <w:lastRenderedPageBreak/>
         <w:t>Ficha de Atención Interna</w:t>
       </w:r>
     </w:p>
@@ -12634,7 +12731,6 @@
           <w:color w:val="7030A0"/>
           <w:sz w:val="28"/>
         </w:rPr>
-        <w:lastRenderedPageBreak/>
         <w:t>Observación Directa</w:t>
       </w:r>
       <w:bookmarkEnd w:id="24"/>
@@ -12819,8 +12915,8 @@
         </w:rPr>
       </w:pPr>
       <w:bookmarkStart w:id="26" w:name="_Toc484375036"/>
-      <w:bookmarkStart w:id="27" w:name="_Toc484466349"/>
-      <w:bookmarkStart w:id="28" w:name="_Toc486594989"/>
+      <w:bookmarkStart w:id="27" w:name="_Toc486594989"/>
+      <w:bookmarkStart w:id="28" w:name="_Toc484466349"/>
       <w:r>
         <w:rPr>
           <w:rFonts w:ascii="Times New Roman" w:hAnsi="Times New Roman" w:cs="Times New Roman"/>
@@ -12832,7 +12928,7 @@
         <w:t>Análisis de los requerimientos del sistema de información.</w:t>
       </w:r>
       <w:bookmarkEnd w:id="26"/>
-      <w:bookmarkEnd w:id="28"/>
+      <w:bookmarkEnd w:id="27"/>
     </w:p>
     <w:p/>
     <w:p>
@@ -13000,7 +13096,6 @@
           <w:sz w:val="24"/>
           <w:lang w:val="es-ES_tradnl"/>
         </w:rPr>
-        <w:lastRenderedPageBreak/>
         <w:t>Requerimiento Funcionales</w:t>
       </w:r>
       <w:bookmarkEnd w:id="29"/>
@@ -14600,7 +14695,6 @@
                 <w:sz w:val="28"/>
                 <w:szCs w:val="24"/>
               </w:rPr>
-              <w:lastRenderedPageBreak/>
               <w:t>Módulo de Búsqueda</w:t>
             </w:r>
           </w:p>
@@ -16290,7 +16384,6 @@
           <w:noProof/>
           <w:lang w:eastAsia="es-HN"/>
         </w:rPr>
-        <w:lastRenderedPageBreak/>
         <mc:AlternateContent>
           <mc:Choice Requires="wps">
             <w:drawing>
@@ -17554,25 +17647,51 @@
       <w:r>
         <w:t xml:space="preserve">Tabla </w:t>
       </w:r>
-      <w:fldSimple w:instr=" SEQ Tabla \* ARABIC ">
-        <w:r>
-          <w:rPr>
-            <w:noProof/>
-          </w:rPr>
-          <w:t>3</w:t>
-        </w:r>
-      </w:fldSimple>
+      <w:r>
+        <w:fldChar w:fldCharType="begin"/>
+      </w:r>
+      <w:r>
+        <w:instrText xml:space="preserve"> SEQ Tabla \* ARABIC </w:instrText>
+      </w:r>
+      <w:r>
+        <w:fldChar w:fldCharType="separate"/>
+      </w:r>
+      <w:r>
+        <w:rPr>
+          <w:noProof/>
+        </w:rPr>
+        <w:t>3</w:t>
+      </w:r>
+      <w:r>
+        <w:rPr>
+          <w:noProof/>
+        </w:rPr>
+        <w:fldChar w:fldCharType="end"/>
+      </w:r>
       <w:r>
         <w:t xml:space="preserve"> Criterio De Dificultad                                         Tabla </w:t>
       </w:r>
-      <w:fldSimple w:instr=" SEQ Tabla \* ARABIC ">
-        <w:r>
-          <w:rPr>
-            <w:noProof/>
-          </w:rPr>
-          <w:t>4</w:t>
-        </w:r>
-      </w:fldSimple>
+      <w:r>
+        <w:fldChar w:fldCharType="begin"/>
+      </w:r>
+      <w:r>
+        <w:instrText xml:space="preserve"> SEQ Tabla \* ARABIC </w:instrText>
+      </w:r>
+      <w:r>
+        <w:fldChar w:fldCharType="separate"/>
+      </w:r>
+      <w:r>
+        <w:rPr>
+          <w:noProof/>
+        </w:rPr>
+        <w:t>4</w:t>
+      </w:r>
+      <w:r>
+        <w:rPr>
+          <w:noProof/>
+        </w:rPr>
+        <w:fldChar w:fldCharType="end"/>
+      </w:r>
       <w:r>
         <w:t xml:space="preserve"> Criterio De Prioridad</w:t>
       </w:r>
@@ -18301,7 +18420,6 @@
           <w:color w:val="7030A0"/>
           <w:sz w:val="24"/>
         </w:rPr>
-        <w:lastRenderedPageBreak/>
         <w:t>Definición de usuarios</w:t>
       </w:r>
       <w:bookmarkEnd w:id="40"/>
@@ -18460,10 +18578,10 @@
       </w:r>
       <w:r>
         <w:object w:dxaOrig="5136" w:dyaOrig="3841" w14:anchorId="03C3C09E">
-          <v:shape id="_x0000_i1171" type="#_x0000_t75" style="width:257.05pt;height:192.65pt" o:ole="">
+          <v:shape id="_x0000_i1026" type="#_x0000_t75" style="width:256.8pt;height:192.6pt" o:ole="">
             <v:imagedata r:id="rId18" o:title=""/>
           </v:shape>
-          <o:OLEObject Type="Embed" ProgID="Visio.Drawing.15" ShapeID="_x0000_i1171" DrawAspect="Content" ObjectID="_1560336826" r:id="rId19"/>
+          <o:OLEObject Type="Embed" ProgID="Visio.Drawing.15" ShapeID="_x0000_i1026" DrawAspect="Content" ObjectID="_1560584708" r:id="rId19"/>
         </w:object>
       </w:r>
     </w:p>
@@ -18492,7 +18610,6 @@
           <w:sz w:val="28"/>
           <w:szCs w:val="24"/>
         </w:rPr>
-        <w:lastRenderedPageBreak/>
         <w:t xml:space="preserve">     </w:t>
       </w:r>
       <w:bookmarkStart w:id="42" w:name="_Toc486594993"/>
@@ -18507,7 +18624,7 @@
         </w:rPr>
         <w:t>Análisis de las necesidades de información del sistema.</w:t>
       </w:r>
-      <w:bookmarkEnd w:id="27"/>
+      <w:bookmarkEnd w:id="28"/>
       <w:bookmarkEnd w:id="42"/>
     </w:p>
     <w:p/>
@@ -18752,7 +18869,6 @@
           <w:sz w:val="28"/>
           <w:szCs w:val="24"/>
         </w:rPr>
-        <w:lastRenderedPageBreak/>
         <w:t xml:space="preserve">     </w:t>
       </w:r>
       <w:bookmarkStart w:id="46" w:name="_Toc486594994"/>
@@ -19263,7 +19379,6 @@
           <w:sz w:val="28"/>
           <w:szCs w:val="28"/>
         </w:rPr>
-        <w:lastRenderedPageBreak/>
         <w:t xml:space="preserve">     </w:t>
       </w:r>
       <w:bookmarkStart w:id="50" w:name="_Toc486594995"/>
@@ -19506,7 +19621,6 @@
           <w:color w:val="7030A0"/>
           <w:sz w:val="28"/>
         </w:rPr>
-        <w:lastRenderedPageBreak/>
         <w:t>Tabla Costo del Servicio de Alojamiento Web</w:t>
       </w:r>
     </w:p>
@@ -19549,10 +19663,10 @@
       </w:pPr>
       <w:r>
         <w:object w:dxaOrig="13944" w:dyaOrig="3214" w14:anchorId="07C11AF5">
-          <v:shape id="_x0000_i1027" type="#_x0000_t75" style="width:604.45pt;height:152.35pt" o:ole="">
+          <v:shape id="_x0000_i1027" type="#_x0000_t75" style="width:604.2pt;height:152.4pt" o:ole="">
             <v:imagedata r:id="rId20" o:title=""/>
           </v:shape>
-          <o:OLEObject Type="Embed" ProgID="Excel.Sheet.12" ShapeID="_x0000_i1027" DrawAspect="Content" ObjectID="_1560336827" r:id="rId21"/>
+          <o:OLEObject Type="Embed" ProgID="Excel.Sheet.12" ShapeID="_x0000_i1027" DrawAspect="Content" ObjectID="_1560584709" r:id="rId21"/>
         </w:object>
       </w:r>
     </w:p>
@@ -19740,7 +19854,6 @@
           <w:color w:val="7030A0"/>
           <w:sz w:val="28"/>
         </w:rPr>
-        <w:lastRenderedPageBreak/>
         <w:t xml:space="preserve">Tabla Comparativa </w:t>
       </w:r>
       <w:commentRangeStart w:id="54"/>
@@ -19782,10 +19895,10 @@
       </w:pPr>
       <w:r>
         <w:object w:dxaOrig="9526" w:dyaOrig="7795" w14:anchorId="1633ED44">
-          <v:shape id="_x0000_i1028" type="#_x0000_t75" style="width:518.2pt;height:353.5pt" o:ole="">
+          <v:shape id="_x0000_i1028" type="#_x0000_t75" style="width:518.4pt;height:353.4pt" o:ole="">
             <v:imagedata r:id="rId23" o:title=""/>
           </v:shape>
-          <o:OLEObject Type="Embed" ProgID="Excel.Sheet.12" ShapeID="_x0000_i1028" DrawAspect="Content" ObjectID="_1560336828" r:id="rId24"/>
+          <o:OLEObject Type="Embed" ProgID="Excel.Sheet.12" ShapeID="_x0000_i1028" DrawAspect="Content" ObjectID="_1560584710" r:id="rId24"/>
         </w:object>
       </w:r>
     </w:p>
@@ -19883,7 +19996,6 @@
           <w:rFonts w:ascii="Times New Roman" w:hAnsi="Times New Roman" w:cs="Times New Roman"/>
           <w:sz w:val="24"/>
         </w:rPr>
-        <w:lastRenderedPageBreak/>
         <w:t>Se recomienda a primera instancia el proveedor de servicios de alojamiento web HOSTINGER, debido a su equilibrio en cuanto a beneficios y precios, además de contar con una plataforma completamente en español lo que permite que la implementación sea más cómoda que en cualquier otra plataforma, por supuesto hay servicios de alojamiento que ofrecen mejores características que HOSTINGER, sin embargo hemos tomado en cuenta las necesidades del sistema y en base a esto hemos sido capaces de descartar a proveedores que ofrecen beneficios innecesarios</w:t>
       </w:r>
       <w:r>
@@ -20120,7 +20232,6 @@
           <w:sz w:val="24"/>
           <w:szCs w:val="24"/>
         </w:rPr>
-        <w:lastRenderedPageBreak/>
         <w:t>Viabilidad Económica.</w:t>
       </w:r>
     </w:p>
@@ -21428,7 +21539,6 @@
           <w:sz w:val="24"/>
           <w:szCs w:val="24"/>
         </w:rPr>
-        <w:lastRenderedPageBreak/>
         <w:t>COSTO-BENEFICIO</w:t>
       </w:r>
     </w:p>
@@ -22249,7 +22359,6 @@
           <w:color w:val="7030A0"/>
           <w:szCs w:val="28"/>
         </w:rPr>
-        <w:lastRenderedPageBreak/>
         <w:t>C</w:t>
       </w:r>
       <w:r>
@@ -22385,7 +22494,6 @@
         </w:rPr>
       </w:pPr>
       <w:r>
-        <w:lastRenderedPageBreak/>
         <w:tab/>
       </w:r>
       <w:bookmarkStart w:id="73" w:name="_Toc485501651"/>
@@ -23015,7 +23123,6 @@
           <w:noProof/>
           <w:lang w:eastAsia="es-HN"/>
         </w:rPr>
-        <w:lastRenderedPageBreak/>
         <w:drawing>
           <wp:anchor distT="0" distB="0" distL="114300" distR="114300" simplePos="0" relativeHeight="251663360" behindDoc="1" locked="0" layoutInCell="1" allowOverlap="1" wp14:anchorId="4FA712BE" wp14:editId="5786E6D4">
             <wp:simplePos x="0" y="0"/>
@@ -23735,7 +23842,7 @@
             <w:szCs w:val="28"/>
             <w:lang w:val="es-ES"/>
           </w:rPr>
-          <w:t>18</w:t>
+          <w:t>1</w:t>
         </w:r>
         <w:r>
           <w:rPr>
@@ -24046,7 +24153,7 @@
         <v:path o:extrusionok="f" gradientshapeok="t" o:connecttype="rect"/>
         <o:lock v:ext="edit" aspectratio="t"/>
       </v:shapetype>
-      <v:shape id="_x0000_i1093" type="#_x0000_t75" style="width:11.25pt;height:11.25pt" o:bullet="t">
+      <v:shape id="_x0000_i1030" type="#_x0000_t75" style="width:11.25pt;height:11.25pt" o:bullet="t">
         <v:imagedata r:id="rId1" o:title="mso9639"/>
       </v:shape>
     </w:pict>
@@ -29150,7 +29257,7 @@
     <w:lsdException w:name="Table Web 2" w:semiHidden="1" w:unhideWhenUsed="1"/>
     <w:lsdException w:name="Table Web 3" w:semiHidden="1" w:unhideWhenUsed="1"/>
     <w:lsdException w:name="Balloon Text" w:semiHidden="1" w:unhideWhenUsed="1"/>
-    <w:lsdException w:name="Table Grid" w:semiHidden="1" w:uiPriority="39" w:unhideWhenUsed="1"/>
+    <w:lsdException w:name="Table Grid" w:uiPriority="39"/>
     <w:lsdException w:name="Table Theme" w:semiHidden="1" w:unhideWhenUsed="1"/>
     <w:lsdException w:name="Placeholder Text" w:semiHidden="1"/>
     <w:lsdException w:name="No Spacing" w:uiPriority="1" w:qFormat="1"/>
@@ -30988,7 +31095,7 @@
 </file>
 
 <file path=customXml/itemProps1.xml><?xml version="1.0" encoding="utf-8"?>
-<ds:datastoreItem xmlns:ds="http://schemas.openxmlformats.org/officeDocument/2006/customXml" ds:itemID="{EA51D1A7-F2E8-44CD-BE2A-990992DAFDEE}">
+<ds:datastoreItem xmlns:ds="http://schemas.openxmlformats.org/officeDocument/2006/customXml" ds:itemID="{392CD4A9-A141-4E6A-83C7-52B54A3090FD}">
   <ds:schemaRefs>
     <ds:schemaRef ds:uri="http://schemas.openxmlformats.org/officeDocument/2006/bibliography"/>
   </ds:schemaRefs>
